--- a/senstivity_test/growth_assay_method/troubleshooting_growth_assay.docx
+++ b/senstivity_test/growth_assay_method/troubleshooting_growth_assay.docx
@@ -650,6 +650,18 @@
       </w:r>
       <w:r>
         <w:t xml:space="preserve"> defined the exponential phase as between 0.12-0.4 from visual inspection and only used figures in that range to calculate the growth rate. Could follow a similar method. </w:t>
+      </w:r>
+    </w:p>
+    <w:p>
+      <w:pPr>
+        <w:pStyle w:val="ListParagraph"/>
+        <w:numPr>
+          <w:ilvl w:val="0"/>
+          <w:numId w:val="6"/>
+        </w:numPr>
+      </w:pPr>
+      <w:r>
+        <w:t xml:space="preserve">All was well. I dropped the timepoint window association to ≥80% and allowed for a gap of ≤5 windows to occur in order to select windows associated with the exponential phase. </w:t>
       </w:r>
     </w:p>
     <w:p/>

--- a/senstivity_test/growth_assay_method/troubleshooting_growth_assay.docx
+++ b/senstivity_test/growth_assay_method/troubleshooting_growth_assay.docx
@@ -662,6 +662,35 @@
       </w:pPr>
       <w:r>
         <w:t xml:space="preserve">All was well. I dropped the timepoint window association to ≥80% and allowed for a gap of ≤5 windows to occur in order to select windows associated with the exponential phase. </w:t>
+      </w:r>
+    </w:p>
+    <w:p/>
+    <w:p>
+      <w:pPr>
+        <w:rPr>
+          <w:u w:val="single"/>
+        </w:rPr>
+      </w:pPr>
+      <w:r>
+        <w:rPr>
+          <w:u w:val="single"/>
+        </w:rPr>
+        <w:t>Progress (25/08/2020)</w:t>
+      </w:r>
+    </w:p>
+    <w:p>
+      <w:pPr>
+        <w:pStyle w:val="ListParagraph"/>
+        <w:numPr>
+          <w:ilvl w:val="0"/>
+          <w:numId w:val="7"/>
+        </w:numPr>
+        <w:rPr>
+          <w:u w:val="single"/>
+        </w:rPr>
+      </w:pPr>
+      <w:r>
+        <w:t xml:space="preserve">5mM Thiacloprid and Cypermethrin appear to crystallise out. </w:t>
       </w:r>
     </w:p>
     <w:p/>
@@ -1017,6 +1046,119 @@
     </w:lvl>
   </w:abstractNum>
   <w:abstractNum w:abstractNumId="3" w15:restartNumberingAfterBreak="0">
+    <w:nsid w:val="5DE73B76"/>
+    <w:multiLevelType w:val="hybridMultilevel"/>
+    <w:tmpl w:val="B12C7A22"/>
+    <w:lvl w:ilvl="0" w:tplc="08090001">
+      <w:start w:val="1"/>
+      <w:numFmt w:val="bullet"/>
+      <w:lvlText w:val=""/>
+      <w:lvlJc w:val="left"/>
+      <w:pPr>
+        <w:ind w:left="720" w:hanging="360"/>
+      </w:pPr>
+      <w:rPr>
+        <w:rFonts w:ascii="Symbol" w:hAnsi="Symbol" w:hint="default"/>
+      </w:rPr>
+    </w:lvl>
+    <w:lvl w:ilvl="1" w:tplc="08090003" w:tentative="1">
+      <w:start w:val="1"/>
+      <w:numFmt w:val="bullet"/>
+      <w:lvlText w:val="o"/>
+      <w:lvlJc w:val="left"/>
+      <w:pPr>
+        <w:ind w:left="1440" w:hanging="360"/>
+      </w:pPr>
+      <w:rPr>
+        <w:rFonts w:ascii="Courier New" w:hAnsi="Courier New" w:cs="Courier New" w:hint="default"/>
+      </w:rPr>
+    </w:lvl>
+    <w:lvl w:ilvl="2" w:tplc="08090005" w:tentative="1">
+      <w:start w:val="1"/>
+      <w:numFmt w:val="bullet"/>
+      <w:lvlText w:val=""/>
+      <w:lvlJc w:val="left"/>
+      <w:pPr>
+        <w:ind w:left="2160" w:hanging="360"/>
+      </w:pPr>
+      <w:rPr>
+        <w:rFonts w:ascii="Wingdings" w:hAnsi="Wingdings" w:hint="default"/>
+      </w:rPr>
+    </w:lvl>
+    <w:lvl w:ilvl="3" w:tplc="08090001" w:tentative="1">
+      <w:start w:val="1"/>
+      <w:numFmt w:val="bullet"/>
+      <w:lvlText w:val=""/>
+      <w:lvlJc w:val="left"/>
+      <w:pPr>
+        <w:ind w:left="2880" w:hanging="360"/>
+      </w:pPr>
+      <w:rPr>
+        <w:rFonts w:ascii="Symbol" w:hAnsi="Symbol" w:hint="default"/>
+      </w:rPr>
+    </w:lvl>
+    <w:lvl w:ilvl="4" w:tplc="08090003" w:tentative="1">
+      <w:start w:val="1"/>
+      <w:numFmt w:val="bullet"/>
+      <w:lvlText w:val="o"/>
+      <w:lvlJc w:val="left"/>
+      <w:pPr>
+        <w:ind w:left="3600" w:hanging="360"/>
+      </w:pPr>
+      <w:rPr>
+        <w:rFonts w:ascii="Courier New" w:hAnsi="Courier New" w:cs="Courier New" w:hint="default"/>
+      </w:rPr>
+    </w:lvl>
+    <w:lvl w:ilvl="5" w:tplc="08090005" w:tentative="1">
+      <w:start w:val="1"/>
+      <w:numFmt w:val="bullet"/>
+      <w:lvlText w:val=""/>
+      <w:lvlJc w:val="left"/>
+      <w:pPr>
+        <w:ind w:left="4320" w:hanging="360"/>
+      </w:pPr>
+      <w:rPr>
+        <w:rFonts w:ascii="Wingdings" w:hAnsi="Wingdings" w:hint="default"/>
+      </w:rPr>
+    </w:lvl>
+    <w:lvl w:ilvl="6" w:tplc="08090001" w:tentative="1">
+      <w:start w:val="1"/>
+      <w:numFmt w:val="bullet"/>
+      <w:lvlText w:val=""/>
+      <w:lvlJc w:val="left"/>
+      <w:pPr>
+        <w:ind w:left="5040" w:hanging="360"/>
+      </w:pPr>
+      <w:rPr>
+        <w:rFonts w:ascii="Symbol" w:hAnsi="Symbol" w:hint="default"/>
+      </w:rPr>
+    </w:lvl>
+    <w:lvl w:ilvl="7" w:tplc="08090003" w:tentative="1">
+      <w:start w:val="1"/>
+      <w:numFmt w:val="bullet"/>
+      <w:lvlText w:val="o"/>
+      <w:lvlJc w:val="left"/>
+      <w:pPr>
+        <w:ind w:left="5760" w:hanging="360"/>
+      </w:pPr>
+      <w:rPr>
+        <w:rFonts w:ascii="Courier New" w:hAnsi="Courier New" w:cs="Courier New" w:hint="default"/>
+      </w:rPr>
+    </w:lvl>
+    <w:lvl w:ilvl="8" w:tplc="08090005" w:tentative="1">
+      <w:start w:val="1"/>
+      <w:numFmt w:val="bullet"/>
+      <w:lvlText w:val=""/>
+      <w:lvlJc w:val="left"/>
+      <w:pPr>
+        <w:ind w:left="6480" w:hanging="360"/>
+      </w:pPr>
+      <w:rPr>
+        <w:rFonts w:ascii="Wingdings" w:hAnsi="Wingdings" w:hint="default"/>
+      </w:rPr>
+    </w:lvl>
+  </w:abstractNum>
+  <w:abstractNum w:abstractNumId="4" w15:restartNumberingAfterBreak="0">
     <w:nsid w:val="69635B1A"/>
     <w:multiLevelType w:val="hybridMultilevel"/>
     <w:tmpl w:val="9D58E74C"/>
@@ -1129,7 +1271,7 @@
       </w:rPr>
     </w:lvl>
   </w:abstractNum>
-  <w:abstractNum w:abstractNumId="4" w15:restartNumberingAfterBreak="0">
+  <w:abstractNum w:abstractNumId="5" w15:restartNumberingAfterBreak="0">
     <w:nsid w:val="77DB5E48"/>
     <w:multiLevelType w:val="hybridMultilevel"/>
     <w:tmpl w:val="6A9AFE50"/>
@@ -1242,7 +1384,7 @@
       </w:rPr>
     </w:lvl>
   </w:abstractNum>
-  <w:abstractNum w:abstractNumId="5" w15:restartNumberingAfterBreak="0">
+  <w:abstractNum w:abstractNumId="6" w15:restartNumberingAfterBreak="0">
     <w:nsid w:val="7EF42475"/>
     <w:multiLevelType w:val="hybridMultilevel"/>
     <w:tmpl w:val="B972D92C"/>
@@ -1356,7 +1498,7 @@
     </w:lvl>
   </w:abstractNum>
   <w:num w:numId="1">
-    <w:abstractNumId w:val="5"/>
+    <w:abstractNumId w:val="6"/>
   </w:num>
   <w:num w:numId="2">
     <w:abstractNumId w:val="0"/>
@@ -1365,13 +1507,16 @@
     <w:abstractNumId w:val="1"/>
   </w:num>
   <w:num w:numId="4">
-    <w:abstractNumId w:val="3"/>
+    <w:abstractNumId w:val="4"/>
   </w:num>
   <w:num w:numId="5">
-    <w:abstractNumId w:val="4"/>
+    <w:abstractNumId w:val="5"/>
   </w:num>
   <w:num w:numId="6">
     <w:abstractNumId w:val="2"/>
+  </w:num>
+  <w:num w:numId="7">
+    <w:abstractNumId w:val="3"/>
   </w:num>
 </w:numbering>
 </file>

--- a/senstivity_test/growth_assay_method/troubleshooting_growth_assay.docx
+++ b/senstivity_test/growth_assay_method/troubleshooting_growth_assay.docx
@@ -461,7 +461,21 @@
         </w:numPr>
       </w:pPr>
       <w:r>
-        <w:t xml:space="preserve">Going to try these machine settings: </w:t>
+        <w:t>Going to try these machine settings</w:t>
+      </w:r>
+      <w:r>
+        <w:t xml:space="preserve"> (</w:t>
+      </w:r>
+      <w:proofErr w:type="spellStart"/>
+      <w:r>
+        <w:t>FLUOstar</w:t>
+      </w:r>
+      <w:proofErr w:type="spellEnd"/>
+      <w:r>
+        <w:t xml:space="preserve"> Omega)</w:t>
+      </w:r>
+      <w:r>
+        <w:t xml:space="preserve">: </w:t>
       </w:r>
       <w:r>
         <w:t xml:space="preserve">600nm, settling time – 0s, No. of cycles – 193, measurement start time – 0, No. of flashes per well and cycle – 22, cycle time – 300s, plate layout – 60 wells (36 perimeter wells empty), shake mode – double orbital, frequency – 200rpm, shake time – 272s, shake before each cycle. Minimum cycle time – 300s, total measurement time 16h05 (1 shake before first cycle for approx. 5 mins). </w:t>
